--- a/TEMP/input/p010v_SD_HW_++MHS_JAK_G1/tc_p010v.docx
+++ b/TEMP/input/p010v_SD_HW_++MHS_JAK_G1/tc_p010v.docx
@@ -3336,36 +3336,14 @@
     <w:rPrDefault>
       <w:rPr>
         <w:rFonts w:ascii="Arial" w:cs="Arial" w:eastAsia="Arial" w:hAnsi="Arial"/>
-        <w:b w:val="0"/>
-        <w:i w:val="0"/>
-        <w:smallCaps w:val="0"/>
-        <w:strike w:val="0"/>
-        <w:color w:val="000000"/>
         <w:sz w:val="22"/>
         <w:szCs w:val="22"/>
-        <w:u w:val="none"/>
-        <w:shd w:fill="auto" w:val="clear"/>
-        <w:vertAlign w:val="baseline"/>
         <w:lang w:val="en"/>
       </w:rPr>
     </w:rPrDefault>
     <w:pPrDefault>
       <w:pPr>
-        <w:keepNext w:val="0"/>
-        <w:keepLines w:val="0"/>
-        <w:widowControl w:val="1"/>
-        <w:pBdr>
-          <w:top w:space="0" w:sz="0" w:val="nil"/>
-          <w:left w:space="0" w:sz="0" w:val="nil"/>
-          <w:bottom w:space="0" w:sz="0" w:val="nil"/>
-          <w:right w:space="0" w:sz="0" w:val="nil"/>
-          <w:between w:space="0" w:sz="0" w:val="nil"/>
-        </w:pBdr>
-        <w:shd w:fill="auto" w:val="clear"/>
-        <w:spacing w:after="0" w:before="0" w:line="276" w:lineRule="auto"/>
-        <w:ind w:left="0" w:right="0" w:firstLine="0"/>
-        <w:contextualSpacing w:val="0"/>
-        <w:jc w:val="left"/>
+        <w:spacing w:line="276" w:lineRule="auto"/>
       </w:pPr>
     </w:pPrDefault>
   </w:docDefaults>

--- a/TEMP/input/p010v_SD_HW_++MHS_JAK_G1/tc_p010v.docx
+++ b/TEMP/input/p010v_SD_HW_++MHS_JAK_G1/tc_p010v.docx
@@ -1201,7 +1201,7 @@
           <w:color w:val="000000"/>
           <w:rtl w:val="0"/>
         </w:rPr>
-        <w:t xml:space="preserve"> gardee</w:t>
+        <w:t xml:space="preserve"> garde</w:t>
       </w:r>
       <w:r>
         <w:rPr>
@@ -3033,7 +3033,41 @@
           <w:color w:val="000000"/>
           <w:rtl w:val="0"/>
         </w:rPr>
-        <w:t xml:space="preserve"> puys fais bouillir da&lt;exp&gt;n&lt;/exp&gt;s</w:t>
+        <w:t xml:space="preserve"> puys fais bouillir da</w:t>
+      </w:r>
+      <w:r>
+        <w:rPr>
+          <w:rFonts w:ascii="Courier New" w:cs="Courier New" w:eastAsia="Courier New" w:hAnsi="Courier New"/>
+          <w:color w:val="a9a9a9"/>
+          <w:sz w:val="14"/>
+          <w:szCs w:val="14"/>
+          <w:rtl w:val="0"/>
+        </w:rPr>
+        <w:t xml:space="preserve">&lt;exp&gt;</w:t>
+      </w:r>
+      <w:r>
+        <w:rPr>
+          <w:color w:val="000000"/>
+          <w:rtl w:val="0"/>
+        </w:rPr>
+        <w:t xml:space="preserve">n</w:t>
+      </w:r>
+      <w:r>
+        <w:rPr>
+          <w:rFonts w:ascii="Courier New" w:cs="Courier New" w:eastAsia="Courier New" w:hAnsi="Courier New"/>
+          <w:color w:val="a9a9a9"/>
+          <w:sz w:val="14"/>
+          <w:szCs w:val="14"/>
+          <w:rtl w:val="0"/>
+        </w:rPr>
+        <w:t xml:space="preserve">&lt;/exp&gt;</w:t>
+      </w:r>
+      <w:r>
+        <w:rPr>
+          <w:color w:val="000000"/>
+          <w:rtl w:val="0"/>
+        </w:rPr>
+        <w:t xml:space="preserve">s</w:t>
       </w:r>
       <w:r>
         <w:rPr>

--- a/TEMP/input/p010v_SD_HW_++MHS_JAK_G1/tc_p010v.docx
+++ b/TEMP/input/p010v_SD_HW_++MHS_JAK_G1/tc_p010v.docx
@@ -188,24 +188,7 @@
           <w:szCs w:val="18"/>
           <w:rtl w:val="0"/>
         </w:rPr>
-        <w:t xml:space="preserve">&lt;id&gt;</w:t>
-      </w:r>
-      <w:r>
-        <w:rPr>
-          <w:color w:val="000000"/>
-          <w:rtl w:val="0"/>
-        </w:rPr>
-        <w:t xml:space="preserve">p010v_1</w:t>
-      </w:r>
-      <w:r>
-        <w:rPr>
-          <w:rFonts w:ascii="Courier New" w:cs="Courier New" w:eastAsia="Courier New" w:hAnsi="Courier New"/>
-          <w:color w:val="7f6000"/>
-          <w:sz w:val="18"/>
-          <w:szCs w:val="18"/>
-          <w:rtl w:val="0"/>
-        </w:rPr>
-        <w:t xml:space="preserve">&lt;/id&gt;</w:t>
+        <w:t xml:space="preserve">&lt;id&gt;p010v_1&lt;/id&gt;</w:t>
       </w:r>
       <w:r>
         <w:rPr>
@@ -1418,24 +1401,7 @@
           <w:szCs w:val="18"/>
           <w:rtl w:val="0"/>
         </w:rPr>
-        <w:t xml:space="preserve">&lt;id&gt;</w:t>
-      </w:r>
-      <w:r>
-        <w:rPr>
-          <w:color w:val="000000"/>
-          <w:rtl w:val="0"/>
-        </w:rPr>
-        <w:t xml:space="preserve">p010v_2</w:t>
-      </w:r>
-      <w:r>
-        <w:rPr>
-          <w:rFonts w:ascii="Courier New" w:cs="Courier New" w:eastAsia="Courier New" w:hAnsi="Courier New"/>
-          <w:color w:val="7f6000"/>
-          <w:sz w:val="18"/>
-          <w:szCs w:val="18"/>
-          <w:rtl w:val="0"/>
-        </w:rPr>
-        <w:t xml:space="preserve">&lt;/id&gt;</w:t>
+        <w:t xml:space="preserve">&lt;id&gt;p010v_2&lt;/id&gt;</w:t>
       </w:r>
       <w:r>
         <w:rPr>
@@ -2063,24 +2029,7 @@
           <w:szCs w:val="18"/>
           <w:rtl w:val="0"/>
         </w:rPr>
-        <w:t xml:space="preserve">&lt;id&gt;</w:t>
-      </w:r>
-      <w:r>
-        <w:rPr>
-          <w:color w:val="000000"/>
-          <w:rtl w:val="0"/>
-        </w:rPr>
-        <w:t xml:space="preserve">p010v_3</w:t>
-      </w:r>
-      <w:r>
-        <w:rPr>
-          <w:rFonts w:ascii="Courier New" w:cs="Courier New" w:eastAsia="Courier New" w:hAnsi="Courier New"/>
-          <w:color w:val="7f6000"/>
-          <w:sz w:val="18"/>
-          <w:szCs w:val="18"/>
-          <w:rtl w:val="0"/>
-        </w:rPr>
-        <w:t xml:space="preserve">&lt;/id&gt;</w:t>
+        <w:t xml:space="preserve">&lt;id&gt;p010v_3&lt;/id&gt;</w:t>
       </w:r>
       <w:r>
         <w:rPr>
@@ -2573,24 +2522,7 @@
           <w:szCs w:val="18"/>
           <w:rtl w:val="0"/>
         </w:rPr>
-        <w:t xml:space="preserve">&lt;id&gt;</w:t>
-      </w:r>
-      <w:r>
-        <w:rPr>
-          <w:color w:val="000000"/>
-          <w:rtl w:val="0"/>
-        </w:rPr>
-        <w:t xml:space="preserve">p010v_4</w:t>
-      </w:r>
-      <w:r>
-        <w:rPr>
-          <w:rFonts w:ascii="Courier New" w:cs="Courier New" w:eastAsia="Courier New" w:hAnsi="Courier New"/>
-          <w:color w:val="7f6000"/>
-          <w:sz w:val="18"/>
-          <w:szCs w:val="18"/>
-          <w:rtl w:val="0"/>
-        </w:rPr>
-        <w:t xml:space="preserve">&lt;/id&gt;</w:t>
+        <w:t xml:space="preserve">&lt;id&gt;p010v_4&lt;/id&gt;</w:t>
       </w:r>
       <w:r>
         <w:rPr>

--- a/TEMP/input/p010v_SD_HW_++MHS_JAK_G1/tc_p010v.docx
+++ b/TEMP/input/p010v_SD_HW_++MHS_JAK_G1/tc_p010v.docx
@@ -3285,7 +3285,7 @@
     </w:p>
     <w:sectPr>
       <w:pgSz w:h="15840" w:w="12240"/>
-      <w:pgMar w:bottom="1440" w:top="1440" w:left="1440" w:right="1440" w:header="0"/>
+      <w:pgMar w:bottom="1440" w:top="1440" w:left="1440" w:right="1440" w:header="0" w:footer="720"/>
       <w:pgNumType w:start="1"/>
     </w:sectPr>
   </w:body>

--- a/TEMP/input/p010v_SD_HW_++MHS_JAK_G1/tc_p010v.docx
+++ b/TEMP/input/p010v_SD_HW_++MHS_JAK_G1/tc_p010v.docx
@@ -15,7 +15,6 @@
           <w:between w:space="0" w:sz="0" w:val="nil"/>
         </w:pBdr>
         <w:shd w:fill="auto" w:val="clear"/>
-        <w:contextualSpacing w:val="0"/>
         <w:rPr>
           <w:color w:val="000000"/>
         </w:rPr>
@@ -66,7 +65,6 @@
           <w:between w:space="0" w:sz="0" w:val="nil"/>
         </w:pBdr>
         <w:shd w:fill="auto" w:val="clear"/>
-        <w:contextualSpacing w:val="0"/>
         <w:rPr>
           <w:color w:val="000000"/>
         </w:rPr>
@@ -117,7 +115,6 @@
           <w:between w:space="0" w:sz="0" w:val="nil"/>
         </w:pBdr>
         <w:shd w:fill="auto" w:val="clear"/>
-        <w:contextualSpacing w:val="0"/>
         <w:rPr>
           <w:color w:val="000000"/>
         </w:rPr>
@@ -141,7 +138,6 @@
           <w:between w:space="0" w:sz="0" w:val="nil"/>
         </w:pBdr>
         <w:shd w:fill="auto" w:val="clear"/>
-        <w:contextualSpacing w:val="0"/>
         <w:rPr>
           <w:color w:val="000000"/>
         </w:rPr>
@@ -175,7 +171,6 @@
           <w:between w:space="0" w:sz="0" w:val="nil"/>
         </w:pBdr>
         <w:shd w:fill="auto" w:val="clear"/>
-        <w:contextualSpacing w:val="0"/>
         <w:rPr>
           <w:color w:val="000000"/>
         </w:rPr>
@@ -209,7 +204,6 @@
           <w:between w:space="0" w:sz="0" w:val="nil"/>
         </w:pBdr>
         <w:shd w:fill="auto" w:val="clear"/>
-        <w:contextualSpacing w:val="0"/>
         <w:rPr>
           <w:color w:val="000000"/>
         </w:rPr>
@@ -233,7 +227,6 @@
           <w:between w:space="0" w:sz="0" w:val="nil"/>
         </w:pBdr>
         <w:shd w:fill="auto" w:val="clear"/>
-        <w:contextualSpacing w:val="0"/>
         <w:rPr>
           <w:color w:val="000000"/>
         </w:rPr>
@@ -318,7 +311,6 @@
           <w:between w:space="0" w:sz="0" w:val="nil"/>
         </w:pBdr>
         <w:shd w:fill="auto" w:val="clear"/>
-        <w:contextualSpacing w:val="0"/>
         <w:rPr>
           <w:color w:val="000000"/>
         </w:rPr>
@@ -444,29 +436,27 @@
           <w:between w:space="0" w:sz="0" w:val="nil"/>
         </w:pBdr>
         <w:shd w:fill="auto" w:val="clear"/>
-        <w:contextualSpacing w:val="0"/>
-        <w:rPr>
-          <w:color w:val="000000"/>
-        </w:rPr>
-      </w:pPr>
-      <w:r>
-        <w:rPr>
-          <w:rtl w:val="0"/>
-        </w:rPr>
-      </w:r>
-    </w:p>
-    <w:p>
-      <w:pPr>
-        <w:widowControl w:val="0"/>
-        <w:pBdr>
-          <w:top w:space="0" w:sz="0" w:val="nil"/>
-          <w:left w:space="0" w:sz="0" w:val="nil"/>
-          <w:bottom w:space="0" w:sz="0" w:val="nil"/>
-          <w:right w:space="0" w:sz="0" w:val="nil"/>
-          <w:between w:space="0" w:sz="0" w:val="nil"/>
-        </w:pBdr>
-        <w:shd w:fill="auto" w:val="clear"/>
-        <w:contextualSpacing w:val="0"/>
+        <w:rPr>
+          <w:color w:val="000000"/>
+        </w:rPr>
+      </w:pPr>
+      <w:r>
+        <w:rPr>
+          <w:rtl w:val="0"/>
+        </w:rPr>
+      </w:r>
+    </w:p>
+    <w:p>
+      <w:pPr>
+        <w:widowControl w:val="0"/>
+        <w:pBdr>
+          <w:top w:space="0" w:sz="0" w:val="nil"/>
+          <w:left w:space="0" w:sz="0" w:val="nil"/>
+          <w:bottom w:space="0" w:sz="0" w:val="nil"/>
+          <w:right w:space="0" w:sz="0" w:val="nil"/>
+          <w:between w:space="0" w:sz="0" w:val="nil"/>
+        </w:pBdr>
+        <w:shd w:fill="auto" w:val="clear"/>
         <w:rPr>
           <w:color w:val="000000"/>
           <w:highlight w:val="white"/>
@@ -585,7 +575,6 @@
           <w:between w:space="0" w:sz="0" w:val="nil"/>
         </w:pBdr>
         <w:shd w:fill="auto" w:val="clear"/>
-        <w:contextualSpacing w:val="0"/>
         <w:rPr>
           <w:color w:val="000000"/>
           <w:highlight w:val="white"/>
@@ -777,7 +766,6 @@
           <w:between w:space="0" w:sz="0" w:val="nil"/>
         </w:pBdr>
         <w:shd w:fill="auto" w:val="clear"/>
-        <w:contextualSpacing w:val="0"/>
         <w:rPr>
           <w:color w:val="000000"/>
           <w:highlight w:val="white"/>
@@ -867,7 +855,6 @@
           <w:between w:space="0" w:sz="0" w:val="nil"/>
         </w:pBdr>
         <w:shd w:fill="auto" w:val="clear"/>
-        <w:contextualSpacing w:val="0"/>
         <w:rPr>
           <w:color w:val="000000"/>
           <w:highlight w:val="white"/>
@@ -907,7 +894,6 @@
           <w:between w:space="0" w:sz="0" w:val="nil"/>
         </w:pBdr>
         <w:shd w:fill="auto" w:val="clear"/>
-        <w:contextualSpacing w:val="0"/>
         <w:rPr>
           <w:color w:val="000000"/>
           <w:highlight w:val="white"/>
@@ -998,7 +984,6 @@
           <w:between w:space="0" w:sz="0" w:val="nil"/>
         </w:pBdr>
         <w:shd w:fill="auto" w:val="clear"/>
-        <w:contextualSpacing w:val="0"/>
         <w:rPr>
           <w:color w:val="000000"/>
           <w:highlight w:val="white"/>
@@ -1038,7 +1023,6 @@
           <w:between w:space="0" w:sz="0" w:val="nil"/>
         </w:pBdr>
         <w:shd w:fill="auto" w:val="clear"/>
-        <w:contextualSpacing w:val="0"/>
         <w:rPr>
           <w:color w:val="000000"/>
           <w:highlight w:val="white"/>
@@ -1105,7 +1089,6 @@
           <w:between w:space="0" w:sz="0" w:val="nil"/>
         </w:pBdr>
         <w:shd w:fill="auto" w:val="clear"/>
-        <w:contextualSpacing w:val="0"/>
         <w:rPr>
           <w:color w:val="000000"/>
           <w:highlight w:val="white"/>
@@ -1213,7 +1196,6 @@
           <w:between w:space="0" w:sz="0" w:val="nil"/>
         </w:pBdr>
         <w:shd w:fill="auto" w:val="clear"/>
-        <w:contextualSpacing w:val="0"/>
         <w:rPr>
           <w:color w:val="000000"/>
         </w:rPr>
@@ -1302,7 +1284,6 @@
           <w:between w:space="0" w:sz="0" w:val="nil"/>
         </w:pBdr>
         <w:shd w:fill="auto" w:val="clear"/>
-        <w:contextualSpacing w:val="0"/>
         <w:rPr>
           <w:color w:val="000000"/>
         </w:rPr>
@@ -1334,29 +1315,27 @@
           <w:between w:space="0" w:sz="0" w:val="nil"/>
         </w:pBdr>
         <w:shd w:fill="auto" w:val="clear"/>
-        <w:contextualSpacing w:val="0"/>
-        <w:rPr>
-          <w:color w:val="000000"/>
-        </w:rPr>
-      </w:pPr>
-      <w:r>
-        <w:rPr>
-          <w:rtl w:val="0"/>
-        </w:rPr>
-      </w:r>
-    </w:p>
-    <w:p>
-      <w:pPr>
-        <w:widowControl w:val="0"/>
-        <w:pBdr>
-          <w:top w:space="0" w:sz="0" w:val="nil"/>
-          <w:left w:space="0" w:sz="0" w:val="nil"/>
-          <w:bottom w:space="0" w:sz="0" w:val="nil"/>
-          <w:right w:space="0" w:sz="0" w:val="nil"/>
-          <w:between w:space="0" w:sz="0" w:val="nil"/>
-        </w:pBdr>
-        <w:shd w:fill="auto" w:val="clear"/>
-        <w:contextualSpacing w:val="0"/>
+        <w:rPr>
+          <w:color w:val="000000"/>
+        </w:rPr>
+      </w:pPr>
+      <w:r>
+        <w:rPr>
+          <w:rtl w:val="0"/>
+        </w:rPr>
+      </w:r>
+    </w:p>
+    <w:p>
+      <w:pPr>
+        <w:widowControl w:val="0"/>
+        <w:pBdr>
+          <w:top w:space="0" w:sz="0" w:val="nil"/>
+          <w:left w:space="0" w:sz="0" w:val="nil"/>
+          <w:bottom w:space="0" w:sz="0" w:val="nil"/>
+          <w:right w:space="0" w:sz="0" w:val="nil"/>
+          <w:between w:space="0" w:sz="0" w:val="nil"/>
+        </w:pBdr>
+        <w:shd w:fill="auto" w:val="clear"/>
         <w:rPr>
           <w:color w:val="000000"/>
         </w:rPr>
@@ -1388,7 +1367,6 @@
           <w:between w:space="0" w:sz="0" w:val="nil"/>
         </w:pBdr>
         <w:shd w:fill="auto" w:val="clear"/>
-        <w:contextualSpacing w:val="0"/>
         <w:rPr>
           <w:color w:val="000000"/>
         </w:rPr>
@@ -1420,29 +1398,27 @@
           <w:between w:space="0" w:sz="0" w:val="nil"/>
         </w:pBdr>
         <w:shd w:fill="auto" w:val="clear"/>
-        <w:contextualSpacing w:val="0"/>
-        <w:rPr>
-          <w:color w:val="000000"/>
-        </w:rPr>
-      </w:pPr>
-      <w:r>
-        <w:rPr>
-          <w:rtl w:val="0"/>
-        </w:rPr>
-      </w:r>
-    </w:p>
-    <w:p>
-      <w:pPr>
-        <w:widowControl w:val="0"/>
-        <w:pBdr>
-          <w:top w:space="0" w:sz="0" w:val="nil"/>
-          <w:left w:space="0" w:sz="0" w:val="nil"/>
-          <w:bottom w:space="0" w:sz="0" w:val="nil"/>
-          <w:right w:space="0" w:sz="0" w:val="nil"/>
-          <w:between w:space="0" w:sz="0" w:val="nil"/>
-        </w:pBdr>
-        <w:shd w:fill="auto" w:val="clear"/>
-        <w:contextualSpacing w:val="0"/>
+        <w:rPr>
+          <w:color w:val="000000"/>
+        </w:rPr>
+      </w:pPr>
+      <w:r>
+        <w:rPr>
+          <w:rtl w:val="0"/>
+        </w:rPr>
+      </w:r>
+    </w:p>
+    <w:p>
+      <w:pPr>
+        <w:widowControl w:val="0"/>
+        <w:pBdr>
+          <w:top w:space="0" w:sz="0" w:val="nil"/>
+          <w:left w:space="0" w:sz="0" w:val="nil"/>
+          <w:bottom w:space="0" w:sz="0" w:val="nil"/>
+          <w:right w:space="0" w:sz="0" w:val="nil"/>
+          <w:between w:space="0" w:sz="0" w:val="nil"/>
+        </w:pBdr>
+        <w:shd w:fill="auto" w:val="clear"/>
         <w:rPr>
           <w:color w:val="000000"/>
         </w:rPr>
@@ -1596,7 +1572,6 @@
           <w:between w:space="0" w:sz="0" w:val="nil"/>
         </w:pBdr>
         <w:shd w:fill="auto" w:val="clear"/>
-        <w:contextualSpacing w:val="0"/>
         <w:rPr>
           <w:color w:val="000000"/>
         </w:rPr>
@@ -1664,7 +1639,6 @@
           <w:between w:space="0" w:sz="0" w:val="nil"/>
         </w:pBdr>
         <w:shd w:fill="auto" w:val="clear"/>
-        <w:contextualSpacing w:val="0"/>
         <w:rPr>
           <w:color w:val="000000"/>
         </w:rPr>
@@ -1688,7 +1662,6 @@
           <w:between w:space="0" w:sz="0" w:val="nil"/>
         </w:pBdr>
         <w:shd w:fill="auto" w:val="clear"/>
-        <w:contextualSpacing w:val="0"/>
         <w:rPr>
           <w:color w:val="000000"/>
           <w:highlight w:val="white"/>
@@ -1805,7 +1778,6 @@
           <w:between w:space="0" w:sz="0" w:val="nil"/>
         </w:pBdr>
         <w:shd w:fill="auto" w:val="clear"/>
-        <w:contextualSpacing w:val="0"/>
         <w:rPr>
           <w:color w:val="000000"/>
           <w:highlight w:val="white"/>
@@ -1864,7 +1836,6 @@
           <w:between w:space="0" w:sz="0" w:val="nil"/>
         </w:pBdr>
         <w:shd w:fill="auto" w:val="clear"/>
-        <w:contextualSpacing w:val="0"/>
         <w:rPr>
           <w:color w:val="000000"/>
         </w:rPr>
@@ -1930,7 +1901,6 @@
           <w:between w:space="0" w:sz="0" w:val="nil"/>
         </w:pBdr>
         <w:shd w:fill="auto" w:val="clear"/>
-        <w:contextualSpacing w:val="0"/>
         <w:rPr>
           <w:color w:val="000000"/>
         </w:rPr>
@@ -1962,29 +1932,27 @@
           <w:between w:space="0" w:sz="0" w:val="nil"/>
         </w:pBdr>
         <w:shd w:fill="auto" w:val="clear"/>
-        <w:contextualSpacing w:val="0"/>
-        <w:rPr>
-          <w:color w:val="000000"/>
-        </w:rPr>
-      </w:pPr>
-      <w:r>
-        <w:rPr>
-          <w:rtl w:val="0"/>
-        </w:rPr>
-      </w:r>
-    </w:p>
-    <w:p>
-      <w:pPr>
-        <w:widowControl w:val="0"/>
-        <w:pBdr>
-          <w:top w:space="0" w:sz="0" w:val="nil"/>
-          <w:left w:space="0" w:sz="0" w:val="nil"/>
-          <w:bottom w:space="0" w:sz="0" w:val="nil"/>
-          <w:right w:space="0" w:sz="0" w:val="nil"/>
-          <w:between w:space="0" w:sz="0" w:val="nil"/>
-        </w:pBdr>
-        <w:shd w:fill="auto" w:val="clear"/>
-        <w:contextualSpacing w:val="0"/>
+        <w:rPr>
+          <w:color w:val="000000"/>
+        </w:rPr>
+      </w:pPr>
+      <w:r>
+        <w:rPr>
+          <w:rtl w:val="0"/>
+        </w:rPr>
+      </w:r>
+    </w:p>
+    <w:p>
+      <w:pPr>
+        <w:widowControl w:val="0"/>
+        <w:pBdr>
+          <w:top w:space="0" w:sz="0" w:val="nil"/>
+          <w:left w:space="0" w:sz="0" w:val="nil"/>
+          <w:bottom w:space="0" w:sz="0" w:val="nil"/>
+          <w:right w:space="0" w:sz="0" w:val="nil"/>
+          <w:between w:space="0" w:sz="0" w:val="nil"/>
+        </w:pBdr>
+        <w:shd w:fill="auto" w:val="clear"/>
         <w:rPr>
           <w:color w:val="000000"/>
         </w:rPr>
@@ -2016,7 +1984,6 @@
           <w:between w:space="0" w:sz="0" w:val="nil"/>
         </w:pBdr>
         <w:shd w:fill="auto" w:val="clear"/>
-        <w:contextualSpacing w:val="0"/>
         <w:rPr>
           <w:color w:val="000000"/>
         </w:rPr>
@@ -2048,29 +2015,27 @@
           <w:between w:space="0" w:sz="0" w:val="nil"/>
         </w:pBdr>
         <w:shd w:fill="auto" w:val="clear"/>
-        <w:contextualSpacing w:val="0"/>
-        <w:rPr>
-          <w:color w:val="000000"/>
-        </w:rPr>
-      </w:pPr>
-      <w:r>
-        <w:rPr>
-          <w:rtl w:val="0"/>
-        </w:rPr>
-      </w:r>
-    </w:p>
-    <w:p>
-      <w:pPr>
-        <w:widowControl w:val="0"/>
-        <w:pBdr>
-          <w:top w:space="0" w:sz="0" w:val="nil"/>
-          <w:left w:space="0" w:sz="0" w:val="nil"/>
-          <w:bottom w:space="0" w:sz="0" w:val="nil"/>
-          <w:right w:space="0" w:sz="0" w:val="nil"/>
-          <w:between w:space="0" w:sz="0" w:val="nil"/>
-        </w:pBdr>
-        <w:shd w:fill="auto" w:val="clear"/>
-        <w:contextualSpacing w:val="0"/>
+        <w:rPr>
+          <w:color w:val="000000"/>
+        </w:rPr>
+      </w:pPr>
+      <w:r>
+        <w:rPr>
+          <w:rtl w:val="0"/>
+        </w:rPr>
+      </w:r>
+    </w:p>
+    <w:p>
+      <w:pPr>
+        <w:widowControl w:val="0"/>
+        <w:pBdr>
+          <w:top w:space="0" w:sz="0" w:val="nil"/>
+          <w:left w:space="0" w:sz="0" w:val="nil"/>
+          <w:bottom w:space="0" w:sz="0" w:val="nil"/>
+          <w:right w:space="0" w:sz="0" w:val="nil"/>
+          <w:between w:space="0" w:sz="0" w:val="nil"/>
+        </w:pBdr>
+        <w:shd w:fill="auto" w:val="clear"/>
         <w:rPr>
           <w:color w:val="000000"/>
         </w:rPr>
@@ -2176,7 +2141,6 @@
           <w:between w:space="0" w:sz="0" w:val="nil"/>
         </w:pBdr>
         <w:shd w:fill="auto" w:val="clear"/>
-        <w:contextualSpacing w:val="0"/>
         <w:rPr>
           <w:color w:val="000000"/>
         </w:rPr>
@@ -2244,29 +2208,27 @@
           <w:between w:space="0" w:sz="0" w:val="nil"/>
         </w:pBdr>
         <w:shd w:fill="auto" w:val="clear"/>
-        <w:contextualSpacing w:val="0"/>
-        <w:rPr>
-          <w:color w:val="000000"/>
-        </w:rPr>
-      </w:pPr>
-      <w:r>
-        <w:rPr>
-          <w:rtl w:val="0"/>
-        </w:rPr>
-      </w:r>
-    </w:p>
-    <w:p>
-      <w:pPr>
-        <w:widowControl w:val="0"/>
-        <w:pBdr>
-          <w:top w:space="0" w:sz="0" w:val="nil"/>
-          <w:left w:space="0" w:sz="0" w:val="nil"/>
-          <w:bottom w:space="0" w:sz="0" w:val="nil"/>
-          <w:right w:space="0" w:sz="0" w:val="nil"/>
-          <w:between w:space="0" w:sz="0" w:val="nil"/>
-        </w:pBdr>
-        <w:shd w:fill="auto" w:val="clear"/>
-        <w:contextualSpacing w:val="0"/>
+        <w:rPr>
+          <w:color w:val="000000"/>
+        </w:rPr>
+      </w:pPr>
+      <w:r>
+        <w:rPr>
+          <w:rtl w:val="0"/>
+        </w:rPr>
+      </w:r>
+    </w:p>
+    <w:p>
+      <w:pPr>
+        <w:widowControl w:val="0"/>
+        <w:pBdr>
+          <w:top w:space="0" w:sz="0" w:val="nil"/>
+          <w:left w:space="0" w:sz="0" w:val="nil"/>
+          <w:bottom w:space="0" w:sz="0" w:val="nil"/>
+          <w:right w:space="0" w:sz="0" w:val="nil"/>
+          <w:between w:space="0" w:sz="0" w:val="nil"/>
+        </w:pBdr>
+        <w:shd w:fill="auto" w:val="clear"/>
         <w:rPr>
           <w:color w:val="000000"/>
           <w:highlight w:val="white"/>
@@ -2340,7 +2302,6 @@
           <w:between w:space="0" w:sz="0" w:val="nil"/>
         </w:pBdr>
         <w:shd w:fill="auto" w:val="clear"/>
-        <w:contextualSpacing w:val="0"/>
         <w:rPr>
           <w:color w:val="000000"/>
         </w:rPr>
@@ -2423,7 +2384,6 @@
           <w:between w:space="0" w:sz="0" w:val="nil"/>
         </w:pBdr>
         <w:shd w:fill="auto" w:val="clear"/>
-        <w:contextualSpacing w:val="0"/>
         <w:rPr>
           <w:color w:val="000000"/>
         </w:rPr>
@@ -2455,29 +2415,27 @@
           <w:between w:space="0" w:sz="0" w:val="nil"/>
         </w:pBdr>
         <w:shd w:fill="auto" w:val="clear"/>
-        <w:contextualSpacing w:val="0"/>
-        <w:rPr>
-          <w:color w:val="000000"/>
-        </w:rPr>
-      </w:pPr>
-      <w:r>
-        <w:rPr>
-          <w:rtl w:val="0"/>
-        </w:rPr>
-      </w:r>
-    </w:p>
-    <w:p>
-      <w:pPr>
-        <w:widowControl w:val="0"/>
-        <w:pBdr>
-          <w:top w:space="0" w:sz="0" w:val="nil"/>
-          <w:left w:space="0" w:sz="0" w:val="nil"/>
-          <w:bottom w:space="0" w:sz="0" w:val="nil"/>
-          <w:right w:space="0" w:sz="0" w:val="nil"/>
-          <w:between w:space="0" w:sz="0" w:val="nil"/>
-        </w:pBdr>
-        <w:shd w:fill="auto" w:val="clear"/>
-        <w:contextualSpacing w:val="0"/>
+        <w:rPr>
+          <w:color w:val="000000"/>
+        </w:rPr>
+      </w:pPr>
+      <w:r>
+        <w:rPr>
+          <w:rtl w:val="0"/>
+        </w:rPr>
+      </w:r>
+    </w:p>
+    <w:p>
+      <w:pPr>
+        <w:widowControl w:val="0"/>
+        <w:pBdr>
+          <w:top w:space="0" w:sz="0" w:val="nil"/>
+          <w:left w:space="0" w:sz="0" w:val="nil"/>
+          <w:bottom w:space="0" w:sz="0" w:val="nil"/>
+          <w:right w:space="0" w:sz="0" w:val="nil"/>
+          <w:between w:space="0" w:sz="0" w:val="nil"/>
+        </w:pBdr>
+        <w:shd w:fill="auto" w:val="clear"/>
         <w:rPr>
           <w:color w:val="000000"/>
         </w:rPr>
@@ -2509,7 +2467,6 @@
           <w:between w:space="0" w:sz="0" w:val="nil"/>
         </w:pBdr>
         <w:shd w:fill="auto" w:val="clear"/>
-        <w:contextualSpacing w:val="0"/>
         <w:rPr>
           <w:color w:val="000000"/>
         </w:rPr>
@@ -2541,29 +2498,27 @@
           <w:between w:space="0" w:sz="0" w:val="nil"/>
         </w:pBdr>
         <w:shd w:fill="auto" w:val="clear"/>
-        <w:contextualSpacing w:val="0"/>
-        <w:rPr>
-          <w:color w:val="000000"/>
-        </w:rPr>
-      </w:pPr>
-      <w:r>
-        <w:rPr>
-          <w:rtl w:val="0"/>
-        </w:rPr>
-      </w:r>
-    </w:p>
-    <w:p>
-      <w:pPr>
-        <w:widowControl w:val="0"/>
-        <w:pBdr>
-          <w:top w:space="0" w:sz="0" w:val="nil"/>
-          <w:left w:space="0" w:sz="0" w:val="nil"/>
-          <w:bottom w:space="0" w:sz="0" w:val="nil"/>
-          <w:right w:space="0" w:sz="0" w:val="nil"/>
-          <w:between w:space="0" w:sz="0" w:val="nil"/>
-        </w:pBdr>
-        <w:shd w:fill="auto" w:val="clear"/>
-        <w:contextualSpacing w:val="0"/>
+        <w:rPr>
+          <w:color w:val="000000"/>
+        </w:rPr>
+      </w:pPr>
+      <w:r>
+        <w:rPr>
+          <w:rtl w:val="0"/>
+        </w:rPr>
+      </w:r>
+    </w:p>
+    <w:p>
+      <w:pPr>
+        <w:widowControl w:val="0"/>
+        <w:pBdr>
+          <w:top w:space="0" w:sz="0" w:val="nil"/>
+          <w:left w:space="0" w:sz="0" w:val="nil"/>
+          <w:bottom w:space="0" w:sz="0" w:val="nil"/>
+          <w:right w:space="0" w:sz="0" w:val="nil"/>
+          <w:between w:space="0" w:sz="0" w:val="nil"/>
+        </w:pBdr>
+        <w:shd w:fill="auto" w:val="clear"/>
         <w:rPr>
           <w:color w:val="000000"/>
         </w:rPr>
@@ -2641,7 +2596,6 @@
           <w:between w:space="0" w:sz="0" w:val="nil"/>
         </w:pBdr>
         <w:shd w:fill="auto" w:val="clear"/>
-        <w:contextualSpacing w:val="0"/>
         <w:rPr>
           <w:color w:val="000000"/>
         </w:rPr>
@@ -2665,7 +2619,6 @@
           <w:between w:space="0" w:sz="0" w:val="nil"/>
         </w:pBdr>
         <w:shd w:fill="auto" w:val="clear"/>
-        <w:contextualSpacing w:val="0"/>
         <w:rPr>
           <w:color w:val="000000"/>
         </w:rPr>
@@ -2776,7 +2729,6 @@
           <w:between w:space="0" w:sz="0" w:val="nil"/>
         </w:pBdr>
         <w:shd w:fill="auto" w:val="clear"/>
-        <w:contextualSpacing w:val="0"/>
         <w:rPr>
           <w:color w:val="000000"/>
           <w:highlight w:val="white"/>
@@ -2869,7 +2821,6 @@
           <w:between w:space="0" w:sz="0" w:val="nil"/>
         </w:pBdr>
         <w:shd w:fill="auto" w:val="clear"/>
-        <w:contextualSpacing w:val="0"/>
         <w:rPr>
           <w:color w:val="000000"/>
           <w:highlight w:val="white"/>
@@ -3030,7 +2981,6 @@
           <w:between w:space="0" w:sz="0" w:val="nil"/>
         </w:pBdr>
         <w:shd w:fill="auto" w:val="clear"/>
-        <w:contextualSpacing w:val="0"/>
         <w:rPr>
           <w:color w:val="000000"/>
           <w:highlight w:val="white"/>
@@ -3161,7 +3111,6 @@
           <w:between w:space="0" w:sz="0" w:val="nil"/>
         </w:pBdr>
         <w:shd w:fill="auto" w:val="clear"/>
-        <w:contextualSpacing w:val="0"/>
         <w:rPr>
           <w:color w:val="000000"/>
           <w:highlight w:val="white"/>
@@ -3204,7 +3153,6 @@
           <w:between w:space="0" w:sz="0" w:val="nil"/>
         </w:pBdr>
         <w:shd w:fill="auto" w:val="clear"/>
-        <w:contextualSpacing w:val="0"/>
         <w:rPr>
           <w:color w:val="000000"/>
         </w:rPr>
@@ -3262,7 +3210,6 @@
           <w:between w:space="0" w:sz="0" w:val="nil"/>
         </w:pBdr>
         <w:shd w:fill="auto" w:val="clear"/>
-        <w:contextualSpacing w:val="0"/>
         <w:rPr>
           <w:color w:val="000000"/>
         </w:rPr>
